--- a/DOCUMENTACION/Diccionario de errores de llantasOperativo.docx
+++ b/DOCUMENTACION/Diccionario de errores de llantasOperativo.docx
@@ -80,7 +80,16 @@
                 <w:color w:val="000000"/>
                 <w:lang w:eastAsia="es-CO"/>
               </w:rPr>
-              <w:t>DESC ERROR</w:t>
+              <w:t>DESC_</w:t>
+            </w:r>
+            <w:r>
+              <w:rPr>
+                <w:rFonts w:ascii="Calibri" w:eastAsia="Times New Roman" w:hAnsi="Calibri" w:cs="Calibri"/>
+                <w:b/>
+                <w:color w:val="000000"/>
+                <w:lang w:eastAsia="es-CO"/>
+              </w:rPr>
+              <w:t>ERROR</w:t>
             </w:r>
           </w:p>
         </w:tc>
@@ -438,6 +447,215 @@
                 <w:lang w:eastAsia="es-CO"/>
               </w:rPr>
               <w:t>por favor informar a sistemas.</w:t>
+            </w:r>
+          </w:p>
+        </w:tc>
+      </w:tr>
+      <w:tr>
+        <w:trPr>
+          <w:trHeight w:val="300"/>
+        </w:trPr>
+        <w:tc>
+          <w:tcPr>
+            <w:tcW w:w="1298" w:type="dxa"/>
+            <w:noWrap/>
+          </w:tcPr>
+          <w:p>
+            <w:pPr>
+              <w:rPr>
+                <w:rFonts w:ascii="Calibri" w:eastAsia="Times New Roman" w:hAnsi="Calibri" w:cs="Calibri"/>
+                <w:color w:val="000000"/>
+                <w:lang w:eastAsia="es-CO"/>
+              </w:rPr>
+            </w:pPr>
+            <w:r>
+              <w:rPr>
+                <w:rFonts w:ascii="Calibri" w:eastAsia="Times New Roman" w:hAnsi="Calibri" w:cs="Calibri"/>
+                <w:color w:val="000000"/>
+                <w:lang w:eastAsia="es-CO"/>
+              </w:rPr>
+              <w:t>LL-010</w:t>
+            </w:r>
+          </w:p>
+        </w:tc>
+        <w:tc>
+          <w:tcPr>
+            <w:tcW w:w="2921" w:type="dxa"/>
+            <w:noWrap/>
+          </w:tcPr>
+          <w:p>
+            <w:pPr>
+              <w:rPr>
+                <w:rFonts w:ascii="Calibri" w:eastAsia="Times New Roman" w:hAnsi="Calibri" w:cs="Calibri"/>
+                <w:color w:val="000000"/>
+                <w:lang w:eastAsia="es-CO"/>
+              </w:rPr>
+            </w:pPr>
+            <w:r>
+              <w:rPr>
+                <w:rFonts w:ascii="Calibri" w:eastAsia="Times New Roman" w:hAnsi="Calibri" w:cs="Calibri"/>
+                <w:color w:val="000000"/>
+                <w:lang w:eastAsia="es-CO"/>
+              </w:rPr>
+              <w:t>Vehículo sin OT abierta</w:t>
+            </w:r>
+          </w:p>
+        </w:tc>
+        <w:tc>
+          <w:tcPr>
+            <w:tcW w:w="4835" w:type="dxa"/>
+          </w:tcPr>
+          <w:p>
+            <w:pPr>
+              <w:rPr>
+                <w:rFonts w:ascii="Calibri" w:eastAsia="Times New Roman" w:hAnsi="Calibri" w:cs="Calibri"/>
+                <w:color w:val="000000"/>
+                <w:lang w:eastAsia="es-CO"/>
+              </w:rPr>
+            </w:pPr>
+            <w:proofErr w:type="spellStart"/>
+            <w:r>
+              <w:rPr>
+                <w:rFonts w:ascii="Calibri" w:eastAsia="Times New Roman" w:hAnsi="Calibri" w:cs="Calibri"/>
+                <w:color w:val="000000"/>
+                <w:lang w:eastAsia="es-CO"/>
+              </w:rPr>
+              <w:t>El</w:t>
+            </w:r>
+            <w:proofErr w:type="spellEnd"/>
+            <w:r>
+              <w:rPr>
+                <w:rFonts w:ascii="Calibri" w:eastAsia="Times New Roman" w:hAnsi="Calibri" w:cs="Calibri"/>
+                <w:color w:val="000000"/>
+                <w:lang w:eastAsia="es-CO"/>
+              </w:rPr>
+              <w:t xml:space="preserve"> :Placa, no tiene una OT abierta, ¿Desea crearla</w:t>
+            </w:r>
+            <w:proofErr w:type="gramStart"/>
+            <w:r>
+              <w:rPr>
+                <w:rFonts w:ascii="Calibri" w:eastAsia="Times New Roman" w:hAnsi="Calibri" w:cs="Calibri"/>
+                <w:color w:val="000000"/>
+                <w:lang w:eastAsia="es-CO"/>
+              </w:rPr>
+              <w:t>?.</w:t>
+            </w:r>
+            <w:proofErr w:type="gramEnd"/>
+          </w:p>
+        </w:tc>
+      </w:tr>
+      <w:tr>
+        <w:trPr>
+          <w:trHeight w:val="300"/>
+        </w:trPr>
+        <w:tc>
+          <w:tcPr>
+            <w:tcW w:w="1298" w:type="dxa"/>
+            <w:noWrap/>
+          </w:tcPr>
+          <w:p>
+            <w:pPr>
+              <w:rPr>
+                <w:rFonts w:ascii="Calibri" w:eastAsia="Times New Roman" w:hAnsi="Calibri" w:cs="Calibri"/>
+                <w:color w:val="000000"/>
+                <w:lang w:eastAsia="es-CO"/>
+              </w:rPr>
+            </w:pPr>
+            <w:r>
+              <w:rPr>
+                <w:rFonts w:ascii="Calibri" w:eastAsia="Times New Roman" w:hAnsi="Calibri" w:cs="Calibri"/>
+                <w:color w:val="000000"/>
+                <w:lang w:eastAsia="es-CO"/>
+              </w:rPr>
+              <w:t>LL-011</w:t>
+            </w:r>
+          </w:p>
+        </w:tc>
+        <w:tc>
+          <w:tcPr>
+            <w:tcW w:w="2921" w:type="dxa"/>
+            <w:noWrap/>
+          </w:tcPr>
+          <w:p>
+            <w:pPr>
+              <w:rPr>
+                <w:rFonts w:ascii="Calibri" w:eastAsia="Times New Roman" w:hAnsi="Calibri" w:cs="Calibri"/>
+                <w:color w:val="000000"/>
+                <w:u w:val="single"/>
+                <w:lang w:eastAsia="es-CO"/>
+              </w:rPr>
+            </w:pPr>
+            <w:r>
+              <w:rPr>
+                <w:rFonts w:ascii="Calibri" w:eastAsia="Times New Roman" w:hAnsi="Calibri" w:cs="Calibri"/>
+                <w:color w:val="000000"/>
+                <w:lang w:eastAsia="es-CO"/>
+              </w:rPr>
+              <w:t>La consulta no devuelve llantas</w:t>
+            </w:r>
+            <w:r>
+              <w:rPr>
+                <w:rFonts w:ascii="Calibri" w:eastAsia="Times New Roman" w:hAnsi="Calibri" w:cs="Calibri"/>
+                <w:color w:val="000000"/>
+                <w:lang w:eastAsia="es-CO"/>
+              </w:rPr>
+              <w:t xml:space="preserve"> (la placa no tiene ítems asociados, por lo q no </w:t>
+            </w:r>
+            <w:r>
+              <w:rPr>
+                <w:rFonts w:ascii="Calibri" w:eastAsia="Times New Roman" w:hAnsi="Calibri" w:cs="Calibri"/>
+                <w:color w:val="000000"/>
+                <w:lang w:eastAsia="es-CO"/>
+              </w:rPr>
+              <w:t>retorna</w:t>
+            </w:r>
+            <w:r>
+              <w:rPr>
+                <w:rFonts w:ascii="Calibri" w:eastAsia="Times New Roman" w:hAnsi="Calibri" w:cs="Calibri"/>
+                <w:color w:val="000000"/>
+                <w:lang w:eastAsia="es-CO"/>
+              </w:rPr>
+              <w:t xml:space="preserve"> valores)</w:t>
+            </w:r>
+          </w:p>
+        </w:tc>
+        <w:tc>
+          <w:tcPr>
+            <w:tcW w:w="4835" w:type="dxa"/>
+          </w:tcPr>
+          <w:p>
+            <w:pPr>
+              <w:rPr>
+                <w:rFonts w:ascii="Calibri" w:eastAsia="Times New Roman" w:hAnsi="Calibri" w:cs="Calibri"/>
+                <w:color w:val="000000"/>
+                <w:lang w:eastAsia="es-CO"/>
+              </w:rPr>
+            </w:pPr>
+            <w:r>
+              <w:rPr>
+                <w:rFonts w:ascii="Calibri" w:eastAsia="Times New Roman" w:hAnsi="Calibri" w:cs="Calibri"/>
+                <w:color w:val="000000"/>
+                <w:lang w:eastAsia="es-CO"/>
+              </w:rPr>
+              <w:t xml:space="preserve">No se pueden cargar las llantas para la </w:t>
+            </w:r>
+            <w:proofErr w:type="gramStart"/>
+            <w:r>
+              <w:rPr>
+                <w:rFonts w:ascii="Calibri" w:eastAsia="Times New Roman" w:hAnsi="Calibri" w:cs="Calibri"/>
+                <w:color w:val="000000"/>
+                <w:lang w:eastAsia="es-CO"/>
+              </w:rPr>
+              <w:t>placa :Placa</w:t>
+            </w:r>
+            <w:proofErr w:type="gramEnd"/>
+            <w:r>
+              <w:rPr>
+                <w:rFonts w:ascii="Calibri" w:eastAsia="Times New Roman" w:hAnsi="Calibri" w:cs="Calibri"/>
+                <w:color w:val="000000"/>
+                <w:lang w:eastAsia="es-CO"/>
+              </w:rPr>
+              <w:t xml:space="preserve">, o no existen registros, por favor valídelo con Sistemas. </w:t>
             </w:r>
           </w:p>
         </w:tc>
